--- a/trunk/学习笔记/阅读摘要/规则引擎/Camel.docx
+++ b/trunk/学习笔记/阅读摘要/规则引擎/Camel.docx
@@ -5,9 +5,6 @@
     <w:p>
       <w:pPr>
         <w:ind w:firstLine="420"/>
-        <w:rPr>
-          <w:rFonts w:hint="eastAsia"/>
-        </w:rPr>
       </w:pPr>
       <w:r>
         <w:rPr>
@@ -115,640 +112,6 @@
         </w:rPr>
         <w:t>。</w:t>
       </w:r>
-    </w:p>
-    <w:p>
-      <w:pPr>
-        <w:ind w:firstLine="420"/>
-        <w:rPr>
-          <w:rFonts w:hint="eastAsia"/>
-        </w:rPr>
-      </w:pPr>
-      <w:r>
-        <w:rPr>
-          <w:rFonts w:hint="eastAsia"/>
-        </w:rPr>
-        <w:t>Camel</w:t>
-      </w:r>
-      <w:r>
-        <w:rPr>
-          <w:rFonts w:hint="eastAsia"/>
-        </w:rPr>
-        <w:t>支持</w:t>
-      </w:r>
-      <w:r>
-        <w:rPr>
-          <w:rFonts w:hint="eastAsia"/>
-        </w:rPr>
-        <w:t>80</w:t>
-      </w:r>
-      <w:r>
-        <w:rPr>
-          <w:rFonts w:hint="eastAsia"/>
-        </w:rPr>
-        <w:t>多种通信协议和数据格式，它不是</w:t>
-      </w:r>
-      <w:r>
-        <w:rPr>
-          <w:rFonts w:hint="eastAsia"/>
-        </w:rPr>
-        <w:t>ESB(Enterprise Service Bus)</w:t>
-      </w:r>
-      <w:r>
-        <w:rPr>
-          <w:rFonts w:hint="eastAsia"/>
-        </w:rPr>
-        <w:t>。</w:t>
-      </w:r>
-    </w:p>
-    <w:p>
-      <w:pPr>
-        <w:ind w:firstLine="420"/>
-        <w:rPr>
-          <w:rFonts w:hint="eastAsia"/>
-        </w:rPr>
-      </w:pPr>
-    </w:p>
-    <w:p>
-      <w:pPr>
-        <w:ind w:firstLine="420"/>
-        <w:rPr>
-          <w:rFonts w:hint="eastAsia"/>
-        </w:rPr>
-      </w:pPr>
-      <w:r>
-        <w:rPr>
-          <w:rFonts w:hint="eastAsia"/>
-        </w:rPr>
-        <w:t>信息模型：</w:t>
-      </w:r>
-    </w:p>
-    <w:p>
-      <w:pPr>
-        <w:ind w:firstLine="420"/>
-        <w:rPr>
-          <w:rFonts w:hint="eastAsia"/>
-        </w:rPr>
-      </w:pPr>
-      <w:r>
-        <w:rPr>
-          <w:rFonts w:hint="eastAsia"/>
-        </w:rPr>
-        <w:t>org.apache.camel.Message</w:t>
-      </w:r>
-      <w:r>
-        <w:rPr>
-          <w:rFonts w:hint="eastAsia"/>
-        </w:rPr>
-        <w:t>：</w:t>
-      </w:r>
-      <w:r>
-        <w:rPr>
-          <w:rFonts w:hint="eastAsia"/>
-        </w:rPr>
-        <w:t>含有被搬运、路由数据的实体</w:t>
-      </w:r>
-    </w:p>
-    <w:p>
-      <w:pPr>
-        <w:ind w:firstLine="420"/>
-        <w:rPr>
-          <w:rFonts w:hint="eastAsia"/>
-        </w:rPr>
-      </w:pPr>
-      <w:r>
-        <w:rPr>
-          <w:rFonts w:hint="eastAsia"/>
-        </w:rPr>
-        <w:t>org.apache.camel.Exchange</w:t>
-      </w:r>
-      <w:r>
-        <w:rPr>
-          <w:rFonts w:hint="eastAsia"/>
-        </w:rPr>
-        <w:t>：</w:t>
-      </w:r>
-      <w:r>
-        <w:rPr>
-          <w:rFonts w:hint="eastAsia"/>
-        </w:rPr>
-        <w:t>信息交换的抽象，含有输入信息和输出信息</w:t>
-      </w:r>
-    </w:p>
-    <w:p>
-      <w:pPr>
-        <w:ind w:firstLine="420"/>
-        <w:rPr>
-          <w:rFonts w:hint="eastAsia"/>
-        </w:rPr>
-      </w:pPr>
-      <w:r>
-        <w:rPr>
-          <w:rFonts w:hint="eastAsia"/>
-        </w:rPr>
-        <w:t>信息组成：</w:t>
-      </w:r>
-    </w:p>
-    <w:p>
-      <w:pPr>
-        <w:ind w:firstLine="420"/>
-        <w:rPr>
-          <w:rFonts w:hint="eastAsia"/>
-        </w:rPr>
-      </w:pPr>
-      <w:r>
-        <w:rPr>
-          <w:rFonts w:hint="eastAsia"/>
-        </w:rPr>
-        <w:t>Headers</w:t>
-      </w:r>
-      <w:r>
-        <w:rPr>
-          <w:rFonts w:hint="eastAsia"/>
-        </w:rPr>
-        <w:t>，</w:t>
-      </w:r>
-      <w:r>
-        <w:rPr>
-          <w:rFonts w:hint="eastAsia"/>
-        </w:rPr>
-        <w:t>Body</w:t>
-      </w:r>
-      <w:r>
-        <w:rPr>
-          <w:rFonts w:hint="eastAsia"/>
-        </w:rPr>
-        <w:t>，</w:t>
-      </w:r>
-      <w:r>
-        <w:rPr>
-          <w:rFonts w:hint="eastAsia"/>
-        </w:rPr>
-        <w:t>Attchments(</w:t>
-      </w:r>
-      <w:r>
-        <w:rPr>
-          <w:rFonts w:hint="eastAsia"/>
-        </w:rPr>
-        <w:t>可选</w:t>
-      </w:r>
-      <w:r>
-        <w:rPr>
-          <w:rFonts w:hint="eastAsia"/>
-        </w:rPr>
-        <w:t>)</w:t>
-      </w:r>
-      <w:r>
-        <w:rPr>
-          <w:rFonts w:hint="eastAsia"/>
-        </w:rPr>
-        <w:t>，</w:t>
-      </w:r>
-      <w:r>
-        <w:rPr>
-          <w:rFonts w:hint="eastAsia"/>
-        </w:rPr>
-        <w:t>每个信息都有一个</w:t>
-      </w:r>
-      <w:r>
-        <w:rPr>
-          <w:rFonts w:hint="eastAsia"/>
-        </w:rPr>
-        <w:t>字符串类型的</w:t>
-      </w:r>
-      <w:r>
-        <w:rPr>
-          <w:rFonts w:hint="eastAsia"/>
-        </w:rPr>
-        <w:t>唯一标识</w:t>
-      </w:r>
-      <w:r>
-        <w:rPr>
-          <w:rFonts w:hint="eastAsia"/>
-        </w:rPr>
-        <w:t>，格式不定，由信息提供者生成，如无，默认使用</w:t>
-      </w:r>
-      <w:r>
-        <w:rPr>
-          <w:rFonts w:hint="eastAsia"/>
-        </w:rPr>
-        <w:t>UUID</w:t>
-      </w:r>
-      <w:r>
-        <w:rPr>
-          <w:rFonts w:hint="eastAsia"/>
-        </w:rPr>
-        <w:t>。</w:t>
-      </w:r>
-      <w:r>
-        <w:rPr>
-          <w:rFonts w:hint="eastAsia"/>
-        </w:rPr>
-        <w:t>Headers</w:t>
-      </w:r>
-      <w:r>
-        <w:rPr>
-          <w:rFonts w:hint="eastAsia"/>
-        </w:rPr>
-        <w:t>和其他信息的头部信息类似，不过它的值类型是</w:t>
-      </w:r>
-      <w:r>
-        <w:rPr>
-          <w:rFonts w:hint="eastAsia"/>
-        </w:rPr>
-        <w:t>Object</w:t>
-      </w:r>
-      <w:r>
-        <w:rPr>
-          <w:rFonts w:hint="eastAsia"/>
-        </w:rPr>
-        <w:t>。</w:t>
-      </w:r>
-      <w:r>
-        <w:rPr>
-          <w:rFonts w:hint="eastAsia"/>
-        </w:rPr>
-        <w:t>attachments</w:t>
-      </w:r>
-      <w:r>
-        <w:rPr>
-          <w:rFonts w:hint="eastAsia"/>
-        </w:rPr>
-        <w:t>的典型用处在</w:t>
-      </w:r>
-      <w:r>
-        <w:rPr>
-          <w:rFonts w:hint="eastAsia"/>
-        </w:rPr>
-        <w:t>WebService</w:t>
-      </w:r>
-      <w:r>
-        <w:rPr>
-          <w:rFonts w:hint="eastAsia"/>
-        </w:rPr>
-        <w:t>和</w:t>
-      </w:r>
-      <w:r>
-        <w:rPr>
-          <w:rFonts w:hint="eastAsia"/>
-        </w:rPr>
-        <w:t>Email</w:t>
-      </w:r>
-      <w:r>
-        <w:rPr>
-          <w:rFonts w:hint="eastAsia"/>
-        </w:rPr>
-        <w:t>。</w:t>
-      </w:r>
-      <w:r>
-        <w:rPr>
-          <w:rFonts w:hint="eastAsia"/>
-        </w:rPr>
-        <w:t>Body</w:t>
-      </w:r>
-      <w:r>
-        <w:rPr>
-          <w:rFonts w:hint="eastAsia"/>
-        </w:rPr>
-        <w:t>部分的类型也是</w:t>
-      </w:r>
-      <w:r>
-        <w:rPr>
-          <w:rFonts w:hint="eastAsia"/>
-        </w:rPr>
-        <w:t>Object</w:t>
-      </w:r>
-      <w:r>
-        <w:rPr>
-          <w:rFonts w:hint="eastAsia"/>
-        </w:rPr>
-        <w:t>，这意味着你可以传送任意类型的内容，当信息发送者和接收者使用不同的信息格式时，需要进行转换。</w:t>
-      </w:r>
-    </w:p>
-    <w:p>
-      <w:pPr>
-        <w:ind w:firstLine="420"/>
-        <w:rPr>
-          <w:rFonts w:hint="eastAsia"/>
-        </w:rPr>
-      </w:pPr>
-      <w:r>
-        <w:rPr>
-          <w:rFonts w:hint="eastAsia"/>
-        </w:rPr>
-        <w:t>Exchange</w:t>
-      </w:r>
-      <w:r>
-        <w:rPr>
-          <w:rFonts w:hint="eastAsia"/>
-        </w:rPr>
-        <w:t>可以看做信息在路由时的容器。</w:t>
-      </w:r>
-      <w:r>
-        <w:rPr>
-          <w:rFonts w:hint="eastAsia"/>
-        </w:rPr>
-        <w:t>它提供多种不同类型的信息交互</w:t>
-      </w:r>
-      <w:r>
-        <w:rPr>
-          <w:rFonts w:hint="eastAsia"/>
-        </w:rPr>
-        <w:t>(MEPs</w:t>
-      </w:r>
-      <w:r>
-        <w:rPr>
-          <w:rFonts w:hint="eastAsia"/>
-        </w:rPr>
-        <w:t>，</w:t>
-      </w:r>
-      <w:r>
-        <w:rPr>
-          <w:rFonts w:hint="eastAsia"/>
-        </w:rPr>
-        <w:t>Message Exchange Patterns)</w:t>
-      </w:r>
-      <w:r>
-        <w:rPr>
-          <w:rFonts w:hint="eastAsia"/>
-        </w:rPr>
-        <w:t>，</w:t>
-      </w:r>
-      <w:r>
-        <w:rPr>
-          <w:rFonts w:hint="eastAsia"/>
-        </w:rPr>
-        <w:t>交换模式有单路</w:t>
-      </w:r>
-      <w:r>
-        <w:rPr>
-          <w:rFonts w:hint="eastAsia"/>
-        </w:rPr>
-        <w:t>(one-way</w:t>
-      </w:r>
-      <w:r>
-        <w:rPr>
-          <w:rFonts w:hint="eastAsia"/>
-        </w:rPr>
-        <w:t>，比如</w:t>
-      </w:r>
-      <w:r>
-        <w:rPr>
-          <w:rFonts w:hint="eastAsia"/>
-        </w:rPr>
-        <w:t>JMS</w:t>
-      </w:r>
-      <w:r>
-        <w:rPr>
-          <w:rFonts w:hint="eastAsia"/>
-        </w:rPr>
-        <w:t>，只有输入</w:t>
-      </w:r>
-      <w:r>
-        <w:rPr>
-          <w:rFonts w:hint="eastAsia"/>
-        </w:rPr>
-        <w:t>)</w:t>
-      </w:r>
-      <w:r>
-        <w:rPr>
-          <w:rFonts w:hint="eastAsia"/>
-        </w:rPr>
-        <w:t>，请求</w:t>
-      </w:r>
-      <w:r>
-        <w:rPr>
-          <w:rFonts w:hint="eastAsia"/>
-        </w:rPr>
-        <w:t>-</w:t>
-      </w:r>
-      <w:r>
-        <w:rPr>
-          <w:rFonts w:hint="eastAsia"/>
-        </w:rPr>
-        <w:t>相应</w:t>
-      </w:r>
-      <w:r>
-        <w:rPr>
-          <w:rFonts w:hint="eastAsia"/>
-        </w:rPr>
-        <w:t>(request-response</w:t>
-      </w:r>
-      <w:r>
-        <w:rPr>
-          <w:rFonts w:hint="eastAsia"/>
-        </w:rPr>
-        <w:t>，比如</w:t>
-      </w:r>
-      <w:r>
-        <w:rPr>
-          <w:rFonts w:hint="eastAsia"/>
-        </w:rPr>
-        <w:t>HTTP</w:t>
-      </w:r>
-      <w:r>
-        <w:rPr>
-          <w:rFonts w:hint="eastAsia"/>
-        </w:rPr>
-        <w:t>，有</w:t>
-      </w:r>
-      <w:r>
-        <w:rPr>
-          <w:rFonts w:hint="eastAsia"/>
-        </w:rPr>
-        <w:t>InOut</w:t>
-      </w:r>
-      <w:r>
-        <w:rPr>
-          <w:rFonts w:hint="eastAsia"/>
-        </w:rPr>
-        <w:t>)</w:t>
-      </w:r>
-      <w:r>
-        <w:rPr>
-          <w:rFonts w:hint="eastAsia"/>
-        </w:rPr>
-        <w:t>。</w:t>
-      </w:r>
-    </w:p>
-    <w:p>
-      <w:pPr>
-        <w:ind w:firstLine="420"/>
-        <w:rPr>
-          <w:rFonts w:hint="eastAsia"/>
-        </w:rPr>
-      </w:pPr>
-      <w:r>
-        <w:rPr>
-          <w:rFonts w:hint="eastAsia"/>
-        </w:rPr>
-        <w:t>Exchange</w:t>
-      </w:r>
-      <w:r>
-        <w:rPr>
-          <w:rFonts w:hint="eastAsia"/>
-        </w:rPr>
-        <w:t>组成：</w:t>
-      </w:r>
-    </w:p>
-    <w:p>
-      <w:pPr>
-        <w:ind w:firstLine="420"/>
-        <w:rPr>
-          <w:rFonts w:hint="eastAsia"/>
-        </w:rPr>
-      </w:pPr>
-      <w:r>
-        <w:rPr>
-          <w:rFonts w:hint="eastAsia"/>
-        </w:rPr>
-        <w:t>Exchange ID</w:t>
-      </w:r>
-      <w:r>
-        <w:rPr>
-          <w:rFonts w:hint="eastAsia"/>
-        </w:rPr>
-        <w:t>，唯一标识符；</w:t>
-      </w:r>
-      <w:r>
-        <w:rPr>
-          <w:rFonts w:hint="eastAsia"/>
-        </w:rPr>
-        <w:t>MEP</w:t>
-      </w:r>
-      <w:r>
-        <w:rPr>
-          <w:rFonts w:hint="eastAsia"/>
-        </w:rPr>
-        <w:t>，属于</w:t>
-      </w:r>
-      <w:r>
-        <w:rPr>
-          <w:rFonts w:hint="eastAsia"/>
-        </w:rPr>
-        <w:t>inOnly</w:t>
-      </w:r>
-      <w:r>
-        <w:rPr>
-          <w:rFonts w:hint="eastAsia"/>
-        </w:rPr>
-        <w:t>还是</w:t>
-      </w:r>
-      <w:r>
-        <w:rPr>
-          <w:rFonts w:hint="eastAsia"/>
-        </w:rPr>
-        <w:t>inOut</w:t>
-      </w:r>
-      <w:r>
-        <w:rPr>
-          <w:rFonts w:hint="eastAsia"/>
-        </w:rPr>
-        <w:t>；</w:t>
-      </w:r>
-      <w:r>
-        <w:rPr>
-          <w:rFonts w:hint="eastAsia"/>
-        </w:rPr>
-        <w:t>Exception</w:t>
-      </w:r>
-      <w:r>
-        <w:rPr>
-          <w:rFonts w:hint="eastAsia"/>
-        </w:rPr>
-        <w:t>，路由过程中如发生异常，存储在此；</w:t>
-      </w:r>
-      <w:r>
-        <w:rPr>
-          <w:rFonts w:hint="eastAsia"/>
-        </w:rPr>
-        <w:t>Properties</w:t>
-      </w:r>
-      <w:r>
-        <w:rPr>
-          <w:rFonts w:hint="eastAsia"/>
-        </w:rPr>
-        <w:t>，相当于全局的</w:t>
-      </w:r>
-      <w:r>
-        <w:rPr>
-          <w:rFonts w:hint="eastAsia"/>
-        </w:rPr>
-        <w:t>Headers</w:t>
-      </w:r>
-      <w:r>
-        <w:rPr>
-          <w:rFonts w:hint="eastAsia"/>
-        </w:rPr>
-        <w:t>；</w:t>
-      </w:r>
-      <w:r>
-        <w:rPr>
-          <w:rFonts w:hint="eastAsia"/>
-        </w:rPr>
-        <w:t>In Message</w:t>
-      </w:r>
-      <w:r>
-        <w:rPr>
-          <w:rFonts w:hint="eastAsia"/>
-        </w:rPr>
-        <w:t>和</w:t>
-      </w:r>
-      <w:r>
-        <w:rPr>
-          <w:rFonts w:hint="eastAsia"/>
-        </w:rPr>
-        <w:t>out Message</w:t>
-      </w:r>
-      <w:r>
-        <w:rPr>
-          <w:rFonts w:hint="eastAsia"/>
-        </w:rPr>
-        <w:t>，如果</w:t>
-      </w:r>
-      <w:r>
-        <w:rPr>
-          <w:rFonts w:hint="eastAsia"/>
-        </w:rPr>
-        <w:t>MEP</w:t>
-      </w:r>
-      <w:r>
-        <w:rPr>
-          <w:rFonts w:hint="eastAsia"/>
-        </w:rPr>
-        <w:t>为</w:t>
-      </w:r>
-      <w:r>
-        <w:rPr>
-          <w:rFonts w:hint="eastAsia"/>
-        </w:rPr>
-        <w:t>inOnly</w:t>
-      </w:r>
-      <w:r>
-        <w:rPr>
-          <w:rFonts w:hint="eastAsia"/>
-        </w:rPr>
-        <w:t>，则没有</w:t>
-      </w:r>
-      <w:r>
-        <w:rPr>
-          <w:rFonts w:hint="eastAsia"/>
-        </w:rPr>
-        <w:t>out Message</w:t>
-      </w:r>
-      <w:r>
-        <w:rPr>
-          <w:rFonts w:hint="eastAsia"/>
-        </w:rPr>
-        <w:t>。</w:t>
-      </w:r>
-    </w:p>
-    <w:p>
-      <w:pPr>
-        <w:ind w:firstLine="420"/>
-        <w:rPr>
-          <w:rFonts w:hint="eastAsia"/>
-        </w:rPr>
-      </w:pPr>
     </w:p>
     <w:p>
       <w:pPr>
@@ -758,10 +121,1930 @@
         <w:rPr>
           <w:rFonts w:hint="eastAsia"/>
         </w:rPr>
-        <w:t>page 52</w:t>
-      </w:r>
-      <w:bookmarkStart w:id="0" w:name="_GoBack"/>
+        <w:t>Camel</w:t>
+      </w:r>
+      <w:r>
+        <w:rPr>
+          <w:rFonts w:hint="eastAsia"/>
+        </w:rPr>
+        <w:t>支持</w:t>
+      </w:r>
+      <w:r>
+        <w:rPr>
+          <w:rFonts w:hint="eastAsia"/>
+        </w:rPr>
+        <w:t>80</w:t>
+      </w:r>
+      <w:r>
+        <w:rPr>
+          <w:rFonts w:hint="eastAsia"/>
+        </w:rPr>
+        <w:t>多种通信协议和数据格式，它不是</w:t>
+      </w:r>
+      <w:r>
+        <w:rPr>
+          <w:rFonts w:hint="eastAsia"/>
+        </w:rPr>
+        <w:t>ESB(Enterprise Service Bus)</w:t>
+      </w:r>
+      <w:r>
+        <w:rPr>
+          <w:rFonts w:hint="eastAsia"/>
+        </w:rPr>
+        <w:t>。</w:t>
+      </w:r>
+    </w:p>
+    <w:p>
+      <w:pPr>
+        <w:ind w:firstLine="420"/>
+      </w:pPr>
+    </w:p>
+    <w:p>
+      <w:pPr>
+        <w:ind w:firstLine="420"/>
+      </w:pPr>
+      <w:r>
+        <w:rPr>
+          <w:rFonts w:hint="eastAsia"/>
+          <w:b/>
+        </w:rPr>
+        <w:t>信息模型</w:t>
+      </w:r>
+      <w:r>
+        <w:rPr>
+          <w:rFonts w:hint="eastAsia"/>
+        </w:rPr>
+        <w:t>：</w:t>
+      </w:r>
+    </w:p>
+    <w:p>
+      <w:pPr>
+        <w:ind w:firstLine="420"/>
+      </w:pPr>
+      <w:r>
+        <w:rPr>
+          <w:rFonts w:hint="eastAsia"/>
+        </w:rPr>
+        <w:t>org.apache.camel.Message</w:t>
+      </w:r>
+      <w:r>
+        <w:rPr>
+          <w:rFonts w:hint="eastAsia"/>
+        </w:rPr>
+        <w:t>：</w:t>
+      </w:r>
+      <w:r>
+        <w:rPr>
+          <w:rFonts w:hint="eastAsia"/>
+        </w:rPr>
+        <w:t>含有被搬运、路由数据的实体</w:t>
+      </w:r>
+    </w:p>
+    <w:p>
+      <w:pPr>
+        <w:ind w:firstLine="420"/>
+      </w:pPr>
+      <w:r>
+        <w:rPr>
+          <w:rFonts w:hint="eastAsia"/>
+        </w:rPr>
+        <w:t>org.apache.camel.Exchange</w:t>
+      </w:r>
+      <w:r>
+        <w:rPr>
+          <w:rFonts w:hint="eastAsia"/>
+        </w:rPr>
+        <w:t>：</w:t>
+      </w:r>
+      <w:r>
+        <w:rPr>
+          <w:rFonts w:hint="eastAsia"/>
+        </w:rPr>
+        <w:t>信息交换的抽象，含有输入信息和输出信息</w:t>
+      </w:r>
+    </w:p>
+    <w:p>
+      <w:pPr>
+        <w:ind w:firstLine="420"/>
+      </w:pPr>
+      <w:r>
+        <w:rPr>
+          <w:rFonts w:hint="eastAsia"/>
+        </w:rPr>
+        <w:t>信息组成：</w:t>
+      </w:r>
+    </w:p>
+    <w:p>
+      <w:pPr>
+        <w:ind w:firstLine="420"/>
+      </w:pPr>
+      <w:r>
+        <w:rPr>
+          <w:rFonts w:hint="eastAsia"/>
+        </w:rPr>
+        <w:t>Headers</w:t>
+      </w:r>
+      <w:r>
+        <w:rPr>
+          <w:rFonts w:hint="eastAsia"/>
+        </w:rPr>
+        <w:t>，</w:t>
+      </w:r>
+      <w:r>
+        <w:rPr>
+          <w:rFonts w:hint="eastAsia"/>
+        </w:rPr>
+        <w:t>Body</w:t>
+      </w:r>
+      <w:r>
+        <w:rPr>
+          <w:rFonts w:hint="eastAsia"/>
+        </w:rPr>
+        <w:t>，</w:t>
+      </w:r>
+      <w:r>
+        <w:rPr>
+          <w:rFonts w:hint="eastAsia"/>
+        </w:rPr>
+        <w:t>Attchments(</w:t>
+      </w:r>
+      <w:r>
+        <w:rPr>
+          <w:rFonts w:hint="eastAsia"/>
+        </w:rPr>
+        <w:t>可选</w:t>
+      </w:r>
+      <w:r>
+        <w:rPr>
+          <w:rFonts w:hint="eastAsia"/>
+        </w:rPr>
+        <w:t>)</w:t>
+      </w:r>
+      <w:r>
+        <w:rPr>
+          <w:rFonts w:hint="eastAsia"/>
+        </w:rPr>
+        <w:t>，</w:t>
+      </w:r>
+      <w:r>
+        <w:rPr>
+          <w:rFonts w:hint="eastAsia"/>
+        </w:rPr>
+        <w:t>每个信息都有一个</w:t>
+      </w:r>
+      <w:r>
+        <w:rPr>
+          <w:rFonts w:hint="eastAsia"/>
+        </w:rPr>
+        <w:t>字符串类型的</w:t>
+      </w:r>
+      <w:r>
+        <w:rPr>
+          <w:rFonts w:hint="eastAsia"/>
+        </w:rPr>
+        <w:t>唯一标识</w:t>
+      </w:r>
+      <w:r>
+        <w:rPr>
+          <w:rFonts w:hint="eastAsia"/>
+        </w:rPr>
+        <w:t>，格式不定，由信息提供者生成，如无，默认使用</w:t>
+      </w:r>
+      <w:r>
+        <w:rPr>
+          <w:rFonts w:hint="eastAsia"/>
+        </w:rPr>
+        <w:t>UUID</w:t>
+      </w:r>
+      <w:r>
+        <w:rPr>
+          <w:rFonts w:hint="eastAsia"/>
+        </w:rPr>
+        <w:t>。</w:t>
+      </w:r>
+      <w:r>
+        <w:rPr>
+          <w:rFonts w:hint="eastAsia"/>
+        </w:rPr>
+        <w:t>Headers</w:t>
+      </w:r>
+      <w:r>
+        <w:rPr>
+          <w:rFonts w:hint="eastAsia"/>
+        </w:rPr>
+        <w:t>和其他信息的头部信息类似，不过它的值类型是</w:t>
+      </w:r>
+      <w:r>
+        <w:rPr>
+          <w:rFonts w:hint="eastAsia"/>
+        </w:rPr>
+        <w:t>Object</w:t>
+      </w:r>
+      <w:r>
+        <w:rPr>
+          <w:rFonts w:hint="eastAsia"/>
+        </w:rPr>
+        <w:t>。</w:t>
+      </w:r>
+      <w:r>
+        <w:rPr>
+          <w:rFonts w:hint="eastAsia"/>
+        </w:rPr>
+        <w:t>attachments</w:t>
+      </w:r>
+      <w:r>
+        <w:rPr>
+          <w:rFonts w:hint="eastAsia"/>
+        </w:rPr>
+        <w:t>的典型用处在</w:t>
+      </w:r>
+      <w:r>
+        <w:rPr>
+          <w:rFonts w:hint="eastAsia"/>
+        </w:rPr>
+        <w:t>WebService</w:t>
+      </w:r>
+      <w:r>
+        <w:rPr>
+          <w:rFonts w:hint="eastAsia"/>
+        </w:rPr>
+        <w:t>和</w:t>
+      </w:r>
+      <w:r>
+        <w:rPr>
+          <w:rFonts w:hint="eastAsia"/>
+        </w:rPr>
+        <w:t>Email</w:t>
+      </w:r>
+      <w:r>
+        <w:rPr>
+          <w:rFonts w:hint="eastAsia"/>
+        </w:rPr>
+        <w:t>。</w:t>
+      </w:r>
+      <w:r>
+        <w:rPr>
+          <w:rFonts w:hint="eastAsia"/>
+        </w:rPr>
+        <w:t>Body</w:t>
+      </w:r>
+      <w:r>
+        <w:rPr>
+          <w:rFonts w:hint="eastAsia"/>
+        </w:rPr>
+        <w:t>部分的类型也是</w:t>
+      </w:r>
+      <w:r>
+        <w:rPr>
+          <w:rFonts w:hint="eastAsia"/>
+        </w:rPr>
+        <w:t>Object</w:t>
+      </w:r>
+      <w:r>
+        <w:rPr>
+          <w:rFonts w:hint="eastAsia"/>
+        </w:rPr>
+        <w:t>，这意味着你可以传送任意类型的内容，当信息发送者和接收者使用不同的信息格式时，需要进行转换。</w:t>
+      </w:r>
+    </w:p>
+    <w:p>
+      <w:pPr>
+        <w:ind w:firstLine="420"/>
+      </w:pPr>
+      <w:r>
+        <w:rPr>
+          <w:rFonts w:hint="eastAsia"/>
+        </w:rPr>
+        <w:t>Exchange</w:t>
+      </w:r>
+      <w:r>
+        <w:rPr>
+          <w:rFonts w:hint="eastAsia"/>
+        </w:rPr>
+        <w:t>可以看做信息在路由时的容器。</w:t>
+      </w:r>
+      <w:r>
+        <w:rPr>
+          <w:rFonts w:hint="eastAsia"/>
+        </w:rPr>
+        <w:t>它提供多种不同类型的信息交互</w:t>
+      </w:r>
+      <w:r>
+        <w:rPr>
+          <w:rFonts w:hint="eastAsia"/>
+        </w:rPr>
+        <w:t>(MEPs</w:t>
+      </w:r>
+      <w:r>
+        <w:rPr>
+          <w:rFonts w:hint="eastAsia"/>
+        </w:rPr>
+        <w:t>，</w:t>
+      </w:r>
+      <w:r>
+        <w:rPr>
+          <w:rFonts w:hint="eastAsia"/>
+        </w:rPr>
+        <w:t>Message Exchange Patterns)</w:t>
+      </w:r>
+      <w:r>
+        <w:rPr>
+          <w:rFonts w:hint="eastAsia"/>
+        </w:rPr>
+        <w:t>，</w:t>
+      </w:r>
+      <w:r>
+        <w:rPr>
+          <w:rFonts w:hint="eastAsia"/>
+        </w:rPr>
+        <w:t>交换模式有单路</w:t>
+      </w:r>
+      <w:r>
+        <w:rPr>
+          <w:rFonts w:hint="eastAsia"/>
+        </w:rPr>
+        <w:t>(one-way</w:t>
+      </w:r>
+      <w:r>
+        <w:rPr>
+          <w:rFonts w:hint="eastAsia"/>
+        </w:rPr>
+        <w:t>，比如</w:t>
+      </w:r>
+      <w:r>
+        <w:rPr>
+          <w:rFonts w:hint="eastAsia"/>
+        </w:rPr>
+        <w:t>JMS</w:t>
+      </w:r>
+      <w:r>
+        <w:rPr>
+          <w:rFonts w:hint="eastAsia"/>
+        </w:rPr>
+        <w:t>，只有输入</w:t>
+      </w:r>
+      <w:r>
+        <w:rPr>
+          <w:rFonts w:hint="eastAsia"/>
+        </w:rPr>
+        <w:t>)</w:t>
+      </w:r>
+      <w:r>
+        <w:rPr>
+          <w:rFonts w:hint="eastAsia"/>
+        </w:rPr>
+        <w:t>，请求</w:t>
+      </w:r>
+      <w:r>
+        <w:rPr>
+          <w:rFonts w:hint="eastAsia"/>
+        </w:rPr>
+        <w:t>-</w:t>
+      </w:r>
+      <w:r>
+        <w:rPr>
+          <w:rFonts w:hint="eastAsia"/>
+        </w:rPr>
+        <w:t>相应</w:t>
+      </w:r>
+      <w:r>
+        <w:rPr>
+          <w:rFonts w:hint="eastAsia"/>
+        </w:rPr>
+        <w:t>(request-response</w:t>
+      </w:r>
+      <w:r>
+        <w:rPr>
+          <w:rFonts w:hint="eastAsia"/>
+        </w:rPr>
+        <w:t>，比如</w:t>
+      </w:r>
+      <w:r>
+        <w:rPr>
+          <w:rFonts w:hint="eastAsia"/>
+        </w:rPr>
+        <w:t>HTTP</w:t>
+      </w:r>
+      <w:r>
+        <w:rPr>
+          <w:rFonts w:hint="eastAsia"/>
+        </w:rPr>
+        <w:t>，有</w:t>
+      </w:r>
+      <w:r>
+        <w:rPr>
+          <w:rFonts w:hint="eastAsia"/>
+        </w:rPr>
+        <w:t>InOut</w:t>
+      </w:r>
+      <w:r>
+        <w:rPr>
+          <w:rFonts w:hint="eastAsia"/>
+        </w:rPr>
+        <w:t>)</w:t>
+      </w:r>
+      <w:r>
+        <w:rPr>
+          <w:rFonts w:hint="eastAsia"/>
+        </w:rPr>
+        <w:t>。</w:t>
+      </w:r>
+    </w:p>
+    <w:p>
+      <w:pPr>
+        <w:ind w:firstLine="420"/>
+      </w:pPr>
+      <w:r>
+        <w:rPr>
+          <w:rFonts w:hint="eastAsia"/>
+        </w:rPr>
+        <w:t>Exchange</w:t>
+      </w:r>
+      <w:r>
+        <w:rPr>
+          <w:rFonts w:hint="eastAsia"/>
+        </w:rPr>
+        <w:t>组成：</w:t>
+      </w:r>
+    </w:p>
+    <w:p>
+      <w:pPr>
+        <w:ind w:firstLine="420"/>
+        <w:rPr>
+          <w:rFonts w:hint="eastAsia"/>
+        </w:rPr>
+      </w:pPr>
+      <w:r>
+        <w:rPr>
+          <w:rFonts w:hint="eastAsia"/>
+        </w:rPr>
+        <w:t>Exchange ID</w:t>
+      </w:r>
+      <w:r>
+        <w:rPr>
+          <w:rFonts w:hint="eastAsia"/>
+        </w:rPr>
+        <w:t>，唯一标识符；</w:t>
+      </w:r>
+      <w:r>
+        <w:rPr>
+          <w:rFonts w:hint="eastAsia"/>
+        </w:rPr>
+        <w:t>MEP</w:t>
+      </w:r>
+      <w:r>
+        <w:rPr>
+          <w:rFonts w:hint="eastAsia"/>
+        </w:rPr>
+        <w:t>，属于</w:t>
+      </w:r>
+      <w:r>
+        <w:rPr>
+          <w:rFonts w:hint="eastAsia"/>
+        </w:rPr>
+        <w:t>inOnly</w:t>
+      </w:r>
+      <w:r>
+        <w:rPr>
+          <w:rFonts w:hint="eastAsia"/>
+        </w:rPr>
+        <w:t>还是</w:t>
+      </w:r>
+      <w:r>
+        <w:rPr>
+          <w:rFonts w:hint="eastAsia"/>
+        </w:rPr>
+        <w:t>inOut</w:t>
+      </w:r>
+      <w:r>
+        <w:rPr>
+          <w:rFonts w:hint="eastAsia"/>
+        </w:rPr>
+        <w:t>；</w:t>
+      </w:r>
+      <w:r>
+        <w:rPr>
+          <w:rFonts w:hint="eastAsia"/>
+        </w:rPr>
+        <w:t>Exception</w:t>
+      </w:r>
+      <w:r>
+        <w:rPr>
+          <w:rFonts w:hint="eastAsia"/>
+        </w:rPr>
+        <w:t>，路由过程中如发生异常，存储在此；</w:t>
+      </w:r>
+      <w:r>
+        <w:rPr>
+          <w:rFonts w:hint="eastAsia"/>
+        </w:rPr>
+        <w:t>Properties</w:t>
+      </w:r>
+      <w:r>
+        <w:rPr>
+          <w:rFonts w:hint="eastAsia"/>
+        </w:rPr>
+        <w:t>，相当于全局的</w:t>
+      </w:r>
+      <w:r>
+        <w:rPr>
+          <w:rFonts w:hint="eastAsia"/>
+        </w:rPr>
+        <w:t>Headers</w:t>
+      </w:r>
+      <w:r>
+        <w:rPr>
+          <w:rFonts w:hint="eastAsia"/>
+        </w:rPr>
+        <w:t>；</w:t>
+      </w:r>
+      <w:r>
+        <w:rPr>
+          <w:rFonts w:hint="eastAsia"/>
+        </w:rPr>
+        <w:t>In Message</w:t>
+      </w:r>
+      <w:r>
+        <w:rPr>
+          <w:rFonts w:hint="eastAsia"/>
+        </w:rPr>
+        <w:t>和</w:t>
+      </w:r>
+      <w:r>
+        <w:rPr>
+          <w:rFonts w:hint="eastAsia"/>
+        </w:rPr>
+        <w:t>out Message</w:t>
+      </w:r>
+      <w:r>
+        <w:rPr>
+          <w:rFonts w:hint="eastAsia"/>
+        </w:rPr>
+        <w:t>，如果</w:t>
+      </w:r>
+      <w:r>
+        <w:rPr>
+          <w:rFonts w:hint="eastAsia"/>
+        </w:rPr>
+        <w:t>MEP</w:t>
+      </w:r>
+      <w:r>
+        <w:rPr>
+          <w:rFonts w:hint="eastAsia"/>
+        </w:rPr>
+        <w:t>为</w:t>
+      </w:r>
+      <w:r>
+        <w:rPr>
+          <w:rFonts w:hint="eastAsia"/>
+        </w:rPr>
+        <w:t>inOnly</w:t>
+      </w:r>
+      <w:r>
+        <w:rPr>
+          <w:rFonts w:hint="eastAsia"/>
+        </w:rPr>
+        <w:t>，则没有</w:t>
+      </w:r>
+      <w:r>
+        <w:rPr>
+          <w:rFonts w:hint="eastAsia"/>
+        </w:rPr>
+        <w:t>out Message</w:t>
+      </w:r>
+      <w:r>
+        <w:rPr>
+          <w:rFonts w:hint="eastAsia"/>
+        </w:rPr>
+        <w:t>。</w:t>
+      </w:r>
+    </w:p>
+    <w:p>
+      <w:pPr>
+        <w:ind w:firstLine="420"/>
+      </w:pPr>
+    </w:p>
+    <w:p>
+      <w:pPr>
+        <w:ind w:firstLine="420"/>
+        <w:rPr>
+          <w:b/>
+        </w:rPr>
+      </w:pPr>
+      <w:r>
+        <w:rPr>
+          <w:rFonts w:hint="eastAsia"/>
+          <w:b/>
+        </w:rPr>
+        <w:t>生产者和消费者</w:t>
+      </w:r>
+    </w:p>
+    <w:p>
+      <w:pPr>
+        <w:ind w:firstLine="420"/>
+      </w:pPr>
+      <w:r>
+        <w:rPr>
+          <w:rFonts w:hint="eastAsia"/>
+        </w:rPr>
+        <w:t>生产者创建并发送信息到端点</w:t>
+      </w:r>
+      <w:r>
+        <w:rPr>
+          <w:rFonts w:hint="eastAsia"/>
+        </w:rPr>
+        <w:t>(EndPoint)</w:t>
+      </w:r>
+      <w:r>
+        <w:rPr>
+          <w:rFonts w:hint="eastAsia"/>
+        </w:rPr>
+        <w:t>，它将信息包装在</w:t>
+      </w:r>
+      <w:r>
+        <w:rPr>
+          <w:rFonts w:hint="eastAsia"/>
+        </w:rPr>
+        <w:t>Exchange</w:t>
+      </w:r>
+      <w:r>
+        <w:rPr>
+          <w:rFonts w:hint="eastAsia"/>
+        </w:rPr>
+        <w:t>中。</w:t>
+      </w:r>
+    </w:p>
+    <w:p>
+      <w:pPr>
+        <w:ind w:firstLine="420"/>
+        <w:rPr>
+          <w:rFonts w:hint="eastAsia"/>
+        </w:rPr>
+      </w:pPr>
+      <w:r>
+        <w:rPr>
+          <w:rFonts w:hint="eastAsia"/>
+        </w:rPr>
+        <w:t>消费者，接收生产者发送过来的信息，并将之送到</w:t>
+      </w:r>
+      <w:r>
+        <w:rPr>
+          <w:rFonts w:hint="eastAsia"/>
+        </w:rPr>
+        <w:t>Processer</w:t>
+      </w:r>
+      <w:r>
+        <w:rPr>
+          <w:rFonts w:hint="eastAsia"/>
+        </w:rPr>
+        <w:t>处理。有两类消费者，事件驱动</w:t>
+      </w:r>
+      <w:r>
+        <w:rPr>
+          <w:rFonts w:hint="eastAsia"/>
+        </w:rPr>
+        <w:t>(Event-Driven)</w:t>
+      </w:r>
+      <w:r>
+        <w:rPr>
+          <w:rFonts w:hint="eastAsia"/>
+        </w:rPr>
+        <w:t>和拉取</w:t>
+      </w:r>
+      <w:r>
+        <w:rPr>
+          <w:rFonts w:hint="eastAsia"/>
+        </w:rPr>
+        <w:t>(polling)</w:t>
+      </w:r>
+      <w:r>
+        <w:rPr>
+          <w:rFonts w:hint="eastAsia"/>
+        </w:rPr>
+        <w:t>。事件驱动的消费者多见于</w:t>
+      </w:r>
+      <w:r>
+        <w:rPr>
+          <w:rFonts w:hint="eastAsia"/>
+        </w:rPr>
+        <w:t>C/S</w:t>
+      </w:r>
+      <w:r>
+        <w:rPr>
+          <w:rFonts w:hint="eastAsia"/>
+        </w:rPr>
+        <w:t>系统和</w:t>
+      </w:r>
+      <w:r>
+        <w:rPr>
+          <w:rFonts w:hint="eastAsia"/>
+        </w:rPr>
+        <w:t>WebService</w:t>
+      </w:r>
+      <w:r>
+        <w:rPr>
+          <w:rFonts w:hint="eastAsia"/>
+        </w:rPr>
+        <w:t>，消费者监听某事件，等待客户端发送信息，当接收到相关事件时苏醒并处理。拉取类型的消费者，多见于文件、</w:t>
+      </w:r>
+      <w:r>
+        <w:rPr>
+          <w:rFonts w:hint="eastAsia"/>
+        </w:rPr>
+        <w:t>FTP</w:t>
+      </w:r>
+      <w:r>
+        <w:rPr>
+          <w:rFonts w:hint="eastAsia"/>
+        </w:rPr>
+        <w:t>、</w:t>
+      </w:r>
+      <w:r>
+        <w:rPr>
+          <w:rFonts w:hint="eastAsia"/>
+        </w:rPr>
+        <w:t>Email</w:t>
+      </w:r>
+      <w:r>
+        <w:rPr>
+          <w:rFonts w:hint="eastAsia"/>
+        </w:rPr>
+        <w:t>等。该种类型下，消费者多使用周期轮询的方式主动获取信息。</w:t>
+      </w:r>
+    </w:p>
+    <w:p>
+      <w:pPr>
+        <w:ind w:firstLine="420"/>
+      </w:pPr>
+    </w:p>
+    <w:p>
+      <w:pPr>
+        <w:ind w:firstLine="420"/>
+      </w:pPr>
+      <w:r>
+        <w:rPr>
+          <w:rFonts w:hint="eastAsia"/>
+          <w:b/>
+        </w:rPr>
+        <w:t>路由和</w:t>
+      </w:r>
+      <w:r>
+        <w:rPr>
+          <w:rFonts w:hint="eastAsia"/>
+          <w:b/>
+        </w:rPr>
+        <w:t>EIPs</w:t>
+      </w:r>
+      <w:r>
+        <w:rPr>
+          <w:rFonts w:hint="eastAsia"/>
+        </w:rPr>
+        <w:t>：</w:t>
+      </w:r>
+    </w:p>
+    <w:p>
+      <w:pPr>
+        <w:ind w:firstLine="420"/>
+      </w:pPr>
+      <w:r>
+        <w:rPr>
+          <w:rFonts w:hint="eastAsia"/>
+        </w:rPr>
+        <w:t>基于内容的路由</w:t>
+      </w:r>
+      <w:r>
+        <w:rPr>
+          <w:rFonts w:hint="eastAsia"/>
+        </w:rPr>
+        <w:t>(CBR</w:t>
+      </w:r>
+      <w:r>
+        <w:rPr>
+          <w:rFonts w:hint="eastAsia"/>
+        </w:rPr>
+        <w:t>，</w:t>
+      </w:r>
+      <w:r>
+        <w:rPr>
+          <w:rFonts w:hint="eastAsia"/>
+        </w:rPr>
+        <w:t>Content-Based Router)</w:t>
+      </w:r>
+      <w:r>
+        <w:rPr>
+          <w:rFonts w:hint="eastAsia"/>
+        </w:rPr>
+        <w:t>，</w:t>
+      </w:r>
+      <w:r>
+        <w:rPr>
+          <w:rFonts w:hint="eastAsia"/>
+        </w:rPr>
+        <w:t>使用</w:t>
+      </w:r>
+      <w:r>
+        <w:rPr>
+          <w:rFonts w:hint="eastAsia"/>
+        </w:rPr>
+        <w:t>choice</w:t>
+      </w:r>
+      <w:r>
+        <w:rPr>
+          <w:rFonts w:hint="eastAsia"/>
+        </w:rPr>
+        <w:t>方法。</w:t>
+      </w:r>
+      <w:r>
+        <w:rPr>
+          <w:rFonts w:hint="eastAsia"/>
+        </w:rPr>
+        <w:t>如下：</w:t>
+      </w:r>
+    </w:p>
+    <w:p>
+      <w:bookmarkStart w:id="0" w:name="OLE_LINK1"/>
+      <w:bookmarkStart w:id="1" w:name="OLE_LINK2"/>
+      <w:r>
+        <w:rPr>
+          <w:rFonts w:hint="eastAsia"/>
+        </w:rPr>
+        <w:t>from(</w:t>
+      </w:r>
+      <w:r>
+        <w:t>“</w:t>
+      </w:r>
+      <w:r>
+        <w:rPr>
+          <w:rFonts w:hint="eastAsia"/>
+        </w:rPr>
+        <w:t>jms:order</w:t>
+      </w:r>
+      <w:r>
+        <w:t>”</w:t>
+      </w:r>
+      <w:r>
+        <w:rPr>
+          <w:rFonts w:hint="eastAsia"/>
+        </w:rPr>
+        <w:t>)</w:t>
+      </w:r>
       <w:bookmarkEnd w:id="0"/>
+      <w:bookmarkEnd w:id="1"/>
+      <w:r>
+        <w:rPr>
+          <w:rFonts w:hint="eastAsia"/>
+        </w:rPr>
+        <w:t>.choice().when(</w:t>
+      </w:r>
+      <w:r>
+        <w:rPr>
+          <w:rFonts w:hint="eastAsia"/>
+        </w:rPr>
+        <w:t>条件</w:t>
+      </w:r>
+      <w:r>
+        <w:rPr>
+          <w:rFonts w:hint="eastAsia"/>
+        </w:rPr>
+        <w:t>).to(</w:t>
+      </w:r>
+      <w:r>
+        <w:t>“</w:t>
+      </w:r>
+      <w:r>
+        <w:rPr>
+          <w:rFonts w:hint="eastAsia"/>
+        </w:rPr>
+        <w:t>jms:xmlOrders</w:t>
+      </w:r>
+      <w:r>
+        <w:t>”</w:t>
+      </w:r>
+      <w:r>
+        <w:rPr>
+          <w:rFonts w:hint="eastAsia"/>
+        </w:rPr>
+        <w:t>).when(</w:t>
+      </w:r>
+      <w:r>
+        <w:rPr>
+          <w:rFonts w:hint="eastAsia"/>
+        </w:rPr>
+        <w:t>条件</w:t>
+      </w:r>
+      <w:r>
+        <w:rPr>
+          <w:rFonts w:hint="eastAsia"/>
+        </w:rPr>
+        <w:t>).to(</w:t>
+      </w:r>
+      <w:r>
+        <w:t>“</w:t>
+      </w:r>
+      <w:r>
+        <w:rPr>
+          <w:rFonts w:hint="eastAsia"/>
+        </w:rPr>
+        <w:t>jms:csvOrders</w:t>
+      </w:r>
+      <w:r>
+        <w:t>”</w:t>
+      </w:r>
+      <w:r>
+        <w:rPr>
+          <w:rFonts w:hint="eastAsia"/>
+        </w:rPr>
+        <w:t>)</w:t>
+      </w:r>
+    </w:p>
+    <w:p>
+      <w:r>
+        <w:rPr>
+          <w:rFonts w:hint="eastAsia"/>
+        </w:rPr>
+        <w:tab/>
+      </w:r>
+      <w:r>
+        <w:rPr>
+          <w:rFonts w:hint="eastAsia"/>
+        </w:rPr>
+        <w:t>过滤器</w:t>
+      </w:r>
+      <w:r>
+        <w:rPr>
+          <w:rFonts w:hint="eastAsia"/>
+        </w:rPr>
+        <w:t>(filter)</w:t>
+      </w:r>
+      <w:r>
+        <w:rPr>
+          <w:rFonts w:hint="eastAsia"/>
+        </w:rPr>
+        <w:t>，</w:t>
+      </w:r>
+      <w:r>
+        <w:rPr>
+          <w:rFonts w:hint="eastAsia"/>
+        </w:rPr>
+        <w:t>将不符合条件的信息过滤掉。如下：</w:t>
+      </w:r>
+    </w:p>
+    <w:p>
+      <w:bookmarkStart w:id="2" w:name="OLE_LINK3"/>
+      <w:bookmarkStart w:id="3" w:name="OLE_LINK4"/>
+      <w:r>
+        <w:rPr>
+          <w:rFonts w:hint="eastAsia"/>
+        </w:rPr>
+        <w:t>from(</w:t>
+      </w:r>
+      <w:r>
+        <w:t>“</w:t>
+      </w:r>
+      <w:r>
+        <w:rPr>
+          <w:rFonts w:hint="eastAsia"/>
+        </w:rPr>
+        <w:t>jms:order</w:t>
+      </w:r>
+      <w:r>
+        <w:t>”</w:t>
+      </w:r>
+      <w:r>
+        <w:rPr>
+          <w:rFonts w:hint="eastAsia"/>
+        </w:rPr>
+        <w:t>).filter</w:t>
+      </w:r>
+      <w:bookmarkEnd w:id="2"/>
+      <w:bookmarkEnd w:id="3"/>
+      <w:r>
+        <w:rPr>
+          <w:rFonts w:hint="eastAsia"/>
+        </w:rPr>
+        <w:t>(</w:t>
+      </w:r>
+      <w:r>
+        <w:t>xpath("/order[not(@test)]")</w:t>
+      </w:r>
+      <w:r>
+        <w:rPr>
+          <w:rFonts w:hint="eastAsia"/>
+        </w:rPr>
+        <w:t>)</w:t>
+      </w:r>
+      <w:r>
+        <w:rPr>
+          <w:rFonts w:hint="eastAsia"/>
+        </w:rPr>
+        <w:t>.to(...)</w:t>
+      </w:r>
+    </w:p>
+    <w:p>
+      <w:r>
+        <w:rPr>
+          <w:rFonts w:hint="eastAsia"/>
+        </w:rPr>
+        <w:tab/>
+      </w:r>
+      <w:r>
+        <w:rPr>
+          <w:rFonts w:hint="eastAsia"/>
+        </w:rPr>
+        <w:t>广播</w:t>
+      </w:r>
+      <w:r>
+        <w:rPr>
+          <w:rFonts w:hint="eastAsia"/>
+        </w:rPr>
+        <w:t>(multicast)</w:t>
+      </w:r>
+      <w:r>
+        <w:rPr>
+          <w:rFonts w:hint="eastAsia"/>
+        </w:rPr>
+        <w:t>，</w:t>
+      </w:r>
+      <w:r>
+        <w:rPr>
+          <w:rFonts w:hint="eastAsia"/>
+        </w:rPr>
+        <w:t>设置多个</w:t>
+      </w:r>
+      <w:r>
+        <w:rPr>
+          <w:rFonts w:hint="eastAsia"/>
+        </w:rPr>
+        <w:t>接收者。</w:t>
+      </w:r>
+      <w:r>
+        <w:rPr>
+          <w:rFonts w:hint="eastAsia"/>
+        </w:rPr>
+        <w:t>使用</w:t>
+      </w:r>
+      <w:r>
+        <w:rPr>
+          <w:rFonts w:hint="eastAsia"/>
+        </w:rPr>
+        <w:t>multicast</w:t>
+      </w:r>
+      <w:r>
+        <w:rPr>
+          <w:rFonts w:hint="eastAsia"/>
+        </w:rPr>
+        <w:t>方法。如下：</w:t>
+      </w:r>
+    </w:p>
+    <w:p>
+      <w:bookmarkStart w:id="4" w:name="OLE_LINK5"/>
+      <w:bookmarkStart w:id="5" w:name="OLE_LINK6"/>
+      <w:bookmarkStart w:id="6" w:name="OLE_LINK7"/>
+      <w:bookmarkStart w:id="7" w:name="OLE_LINK8"/>
+      <w:bookmarkStart w:id="8" w:name="OLE_LINK9"/>
+      <w:bookmarkStart w:id="9" w:name="OLE_LINK10"/>
+      <w:r>
+        <w:rPr>
+          <w:rFonts w:hint="eastAsia"/>
+        </w:rPr>
+        <w:t>from(</w:t>
+      </w:r>
+      <w:r>
+        <w:t>“</w:t>
+      </w:r>
+      <w:r>
+        <w:rPr>
+          <w:rFonts w:hint="eastAsia"/>
+        </w:rPr>
+        <w:t>jms:order</w:t>
+      </w:r>
+      <w:r>
+        <w:t>”</w:t>
+      </w:r>
+      <w:r>
+        <w:rPr>
+          <w:rFonts w:hint="eastAsia"/>
+        </w:rPr>
+        <w:t>).</w:t>
+      </w:r>
+      <w:bookmarkEnd w:id="4"/>
+      <w:bookmarkEnd w:id="5"/>
+      <w:bookmarkEnd w:id="6"/>
+      <w:bookmarkEnd w:id="7"/>
+      <w:bookmarkEnd w:id="8"/>
+      <w:bookmarkEnd w:id="9"/>
+      <w:r>
+        <w:rPr>
+          <w:rFonts w:hint="eastAsia"/>
+        </w:rPr>
+        <w:t>multicast()</w:t>
+      </w:r>
+      <w:r>
+        <w:t>.parallelProcessing()</w:t>
+      </w:r>
+      <w:r>
+        <w:rPr>
+          <w:rFonts w:hint="eastAsia"/>
+        </w:rPr>
+        <w:t>.to(</w:t>
+      </w:r>
+      <w:r>
+        <w:t>“</w:t>
+      </w:r>
+      <w:r>
+        <w:rPr>
+          <w:rFonts w:hint="eastAsia"/>
+        </w:rPr>
+        <w:t>jms:queue1</w:t>
+      </w:r>
+      <w:r>
+        <w:t>”</w:t>
+      </w:r>
+      <w:r>
+        <w:rPr>
+          <w:rFonts w:hint="eastAsia"/>
+        </w:rPr>
+        <w:t>,</w:t>
+      </w:r>
+      <w:r>
+        <w:t>”</w:t>
+      </w:r>
+      <w:r>
+        <w:rPr>
+          <w:rFonts w:hint="eastAsia"/>
+        </w:rPr>
+        <w:t>jms:queue2</w:t>
+      </w:r>
+      <w:r>
+        <w:t>”</w:t>
+      </w:r>
+      <w:r>
+        <w:rPr>
+          <w:rFonts w:hint="eastAsia"/>
+        </w:rPr>
+        <w:t>)</w:t>
+      </w:r>
+    </w:p>
+    <w:p>
+      <w:r>
+        <w:rPr>
+          <w:rFonts w:hint="eastAsia"/>
+        </w:rPr>
+        <w:tab/>
+      </w:r>
+      <w:r>
+        <w:rPr>
+          <w:rFonts w:hint="eastAsia"/>
+        </w:rPr>
+        <w:t>接收者列表</w:t>
+      </w:r>
+      <w:r>
+        <w:rPr>
+          <w:rFonts w:hint="eastAsia"/>
+        </w:rPr>
+        <w:t>(recipient list)</w:t>
+      </w:r>
+      <w:r>
+        <w:rPr>
+          <w:rFonts w:hint="eastAsia"/>
+        </w:rPr>
+        <w:t>，动态设置接收者。</w:t>
+      </w:r>
+      <w:r>
+        <w:rPr>
+          <w:rFonts w:hint="eastAsia"/>
+        </w:rPr>
+        <w:t>比如在信息头部设置，如下：</w:t>
+      </w:r>
+    </w:p>
+    <w:p>
+      <w:bookmarkStart w:id="10" w:name="OLE_LINK11"/>
+      <w:bookmarkStart w:id="11" w:name="OLE_LINK12"/>
+      <w:r>
+        <w:rPr>
+          <w:rFonts w:hint="eastAsia"/>
+        </w:rPr>
+        <w:t>from(</w:t>
+      </w:r>
+      <w:r>
+        <w:t>“</w:t>
+      </w:r>
+      <w:r>
+        <w:rPr>
+          <w:rFonts w:hint="eastAsia"/>
+        </w:rPr>
+        <w:t>jms:order</w:t>
+      </w:r>
+      <w:r>
+        <w:t>”</w:t>
+      </w:r>
+      <w:r>
+        <w:rPr>
+          <w:rFonts w:hint="eastAsia"/>
+        </w:rPr>
+        <w:t>).</w:t>
+      </w:r>
+      <w:bookmarkEnd w:id="10"/>
+      <w:bookmarkEnd w:id="11"/>
+      <w:r>
+        <w:rPr>
+          <w:rFonts w:hint="eastAsia"/>
+        </w:rPr>
+        <w:t>recipientList(header(</w:t>
+      </w:r>
+      <w:r>
+        <w:t>“</w:t>
+      </w:r>
+      <w:r>
+        <w:rPr>
+          <w:rFonts w:hint="eastAsia"/>
+        </w:rPr>
+        <w:t>recipients</w:t>
+      </w:r>
+      <w:r>
+        <w:t>”</w:t>
+      </w:r>
+      <w:r>
+        <w:rPr>
+          <w:rFonts w:hint="eastAsia"/>
+        </w:rPr>
+        <w:t>))</w:t>
+      </w:r>
+    </w:p>
+    <w:p/>
+    <w:p>
+      <w:pPr>
+        <w:rPr>
+          <w:b/>
+        </w:rPr>
+      </w:pPr>
+      <w:r>
+        <w:rPr>
+          <w:rFonts w:hint="eastAsia"/>
+        </w:rPr>
+        <w:tab/>
+      </w:r>
+      <w:r>
+        <w:rPr>
+          <w:rFonts w:hint="eastAsia"/>
+          <w:b/>
+        </w:rPr>
+        <w:t>数据</w:t>
+      </w:r>
+      <w:r>
+        <w:rPr>
+          <w:rFonts w:hint="eastAsia"/>
+          <w:b/>
+        </w:rPr>
+        <w:t>(</w:t>
+      </w:r>
+      <w:r>
+        <w:rPr>
+          <w:rFonts w:hint="eastAsia"/>
+          <w:b/>
+        </w:rPr>
+        <w:t>信息</w:t>
+      </w:r>
+      <w:r>
+        <w:rPr>
+          <w:rFonts w:hint="eastAsia"/>
+          <w:b/>
+        </w:rPr>
+        <w:t>)</w:t>
+      </w:r>
+      <w:r>
+        <w:rPr>
+          <w:rFonts w:hint="eastAsia"/>
+          <w:b/>
+        </w:rPr>
+        <w:t>转换</w:t>
+      </w:r>
+    </w:p>
+    <w:p>
+      <w:r>
+        <w:rPr>
+          <w:rFonts w:hint="eastAsia"/>
+        </w:rPr>
+        <w:tab/>
+      </w:r>
+      <w:r>
+        <w:rPr>
+          <w:rFonts w:hint="eastAsia"/>
+        </w:rPr>
+        <w:t>分为两类：格式</w:t>
+      </w:r>
+      <w:r>
+        <w:rPr>
+          <w:rFonts w:hint="eastAsia"/>
+        </w:rPr>
+        <w:t>(format)</w:t>
+      </w:r>
+      <w:r>
+        <w:rPr>
+          <w:rFonts w:hint="eastAsia"/>
+        </w:rPr>
+        <w:t>转换和类型</w:t>
+      </w:r>
+      <w:r>
+        <w:rPr>
+          <w:rFonts w:hint="eastAsia"/>
+        </w:rPr>
+        <w:t>(type)</w:t>
+      </w:r>
+      <w:r>
+        <w:rPr>
+          <w:rFonts w:hint="eastAsia"/>
+        </w:rPr>
+        <w:t>转换，比如从</w:t>
+      </w:r>
+      <w:r>
+        <w:rPr>
+          <w:rFonts w:hint="eastAsia"/>
+        </w:rPr>
+        <w:t>CSV</w:t>
+      </w:r>
+      <w:r>
+        <w:rPr>
+          <w:rFonts w:hint="eastAsia"/>
+        </w:rPr>
+        <w:t>转为</w:t>
+      </w:r>
+      <w:r>
+        <w:rPr>
+          <w:rFonts w:hint="eastAsia"/>
+        </w:rPr>
+        <w:t>XML</w:t>
+      </w:r>
+      <w:r>
+        <w:rPr>
+          <w:rFonts w:hint="eastAsia"/>
+        </w:rPr>
+        <w:t>，从</w:t>
+      </w:r>
+      <w:r>
+        <w:rPr>
+          <w:rFonts w:hint="eastAsia"/>
+        </w:rPr>
+        <w:t>String</w:t>
+      </w:r>
+      <w:r>
+        <w:rPr>
+          <w:rFonts w:hint="eastAsia"/>
+        </w:rPr>
+        <w:t>转为</w:t>
+      </w:r>
+      <w:r>
+        <w:rPr>
+          <w:rFonts w:hint="eastAsia"/>
+        </w:rPr>
+        <w:t>JMS</w:t>
+      </w:r>
+      <w:r>
+        <w:rPr>
+          <w:rFonts w:hint="eastAsia"/>
+        </w:rPr>
+        <w:t>的</w:t>
+      </w:r>
+      <w:r>
+        <w:rPr>
+          <w:rFonts w:hint="eastAsia"/>
+        </w:rPr>
+        <w:t>Message</w:t>
+      </w:r>
+      <w:r>
+        <w:rPr>
+          <w:rFonts w:hint="eastAsia"/>
+        </w:rPr>
+        <w:t>。</w:t>
+      </w:r>
+      <w:r>
+        <w:rPr>
+          <w:rFonts w:hint="eastAsia"/>
+        </w:rPr>
+        <w:t>Camel</w:t>
+      </w:r>
+      <w:r>
+        <w:rPr>
+          <w:rFonts w:hint="eastAsia"/>
+        </w:rPr>
+        <w:t>提供了</w:t>
+      </w:r>
+      <w:r>
+        <w:rPr>
+          <w:rFonts w:hint="eastAsia"/>
+        </w:rPr>
+        <w:t>6</w:t>
+      </w:r>
+      <w:r>
+        <w:rPr>
+          <w:rFonts w:hint="eastAsia"/>
+        </w:rPr>
+        <w:t>种方法来进行转换。</w:t>
+      </w:r>
+    </w:p>
+    <w:p>
+      <w:r>
+        <w:rPr>
+          <w:rFonts w:hint="eastAsia"/>
+        </w:rPr>
+        <w:tab/>
+      </w:r>
+      <w:r>
+        <w:rPr>
+          <w:rFonts w:hint="eastAsia"/>
+        </w:rPr>
+        <w:t>使用</w:t>
+      </w:r>
+      <w:r>
+        <w:rPr>
+          <w:rFonts w:hint="eastAsia"/>
+        </w:rPr>
+        <w:t>EIPs</w:t>
+      </w:r>
+      <w:r>
+        <w:rPr>
+          <w:rFonts w:hint="eastAsia"/>
+        </w:rPr>
+        <w:t>和</w:t>
+      </w:r>
+      <w:r>
+        <w:rPr>
+          <w:rFonts w:hint="eastAsia"/>
+        </w:rPr>
+        <w:t>Java</w:t>
+      </w:r>
+      <w:r>
+        <w:rPr>
+          <w:rFonts w:hint="eastAsia"/>
+        </w:rPr>
+        <w:t>代码：</w:t>
+      </w:r>
+      <w:r>
+        <w:rPr>
+          <w:rFonts w:hint="eastAsia"/>
+        </w:rPr>
+        <w:t>①使用</w:t>
+      </w:r>
+      <w:r>
+        <w:rPr>
+          <w:rFonts w:hint="eastAsia"/>
+        </w:rPr>
+        <w:t>Processor</w:t>
+      </w:r>
+      <w:r>
+        <w:rPr>
+          <w:rFonts w:hint="eastAsia"/>
+        </w:rPr>
+        <w:t>，从</w:t>
+      </w:r>
+      <w:r>
+        <w:rPr>
+          <w:rFonts w:hint="eastAsia"/>
+        </w:rPr>
+        <w:t>Exchange</w:t>
+      </w:r>
+      <w:r>
+        <w:rPr>
+          <w:rFonts w:hint="eastAsia"/>
+        </w:rPr>
+        <w:t>中获取</w:t>
+      </w:r>
+      <w:r>
+        <w:rPr>
+          <w:rFonts w:hint="eastAsia"/>
+        </w:rPr>
+        <w:t>Message</w:t>
+      </w:r>
+      <w:r>
+        <w:rPr>
+          <w:rFonts w:hint="eastAsia"/>
+        </w:rPr>
+        <w:t>的</w:t>
+      </w:r>
+      <w:r>
+        <w:rPr>
+          <w:rFonts w:hint="eastAsia"/>
+        </w:rPr>
+        <w:t>Body</w:t>
+      </w:r>
+      <w:r>
+        <w:rPr>
+          <w:rFonts w:hint="eastAsia"/>
+        </w:rPr>
+        <w:t>，手动</w:t>
+      </w:r>
+      <w:r>
+        <w:rPr>
+          <w:rFonts w:hint="eastAsia"/>
+        </w:rPr>
+        <w:lastRenderedPageBreak/>
+        <w:t>转换，再设置回去。</w:t>
+      </w:r>
+      <w:r>
+        <w:rPr>
+          <w:rFonts w:hint="eastAsia"/>
+        </w:rPr>
+        <w:t>②使用</w:t>
+      </w:r>
+      <w:r>
+        <w:rPr>
+          <w:rFonts w:hint="eastAsia"/>
+        </w:rPr>
+        <w:t>Bean</w:t>
+      </w:r>
+      <w:r>
+        <w:rPr>
+          <w:rFonts w:hint="eastAsia"/>
+        </w:rPr>
+        <w:t>，相当于一个自定义的类型转换器，有一些语法限制。</w:t>
+      </w:r>
+      <w:r>
+        <w:rPr>
+          <w:rFonts w:hint="eastAsia"/>
+        </w:rPr>
+        <w:t>③使用</w:t>
+      </w:r>
+      <w:r>
+        <w:rPr>
+          <w:rFonts w:hint="eastAsia"/>
+        </w:rPr>
+        <w:t>transform</w:t>
+      </w:r>
+      <w:r>
+        <w:rPr>
+          <w:rFonts w:hint="eastAsia"/>
+        </w:rPr>
+        <w:t>方法。如下：</w:t>
+      </w:r>
+    </w:p>
+    <w:p>
+      <w:r>
+        <w:rPr>
+          <w:rFonts w:hint="eastAsia"/>
+        </w:rPr>
+        <w:t>from(</w:t>
+      </w:r>
+      <w:r>
+        <w:t>“</w:t>
+      </w:r>
+      <w:r>
+        <w:rPr>
+          <w:rFonts w:hint="eastAsia"/>
+        </w:rPr>
+        <w:t>direct:order</w:t>
+      </w:r>
+      <w:r>
+        <w:t>”</w:t>
+      </w:r>
+      <w:r>
+        <w:rPr>
+          <w:rFonts w:hint="eastAsia"/>
+        </w:rPr>
+        <w:t>).transform(new Expression()...)</w:t>
+      </w:r>
+    </w:p>
+    <w:p>
+      <w:r>
+        <w:rPr>
+          <w:rFonts w:hint="eastAsia"/>
+        </w:rPr>
+        <w:tab/>
+      </w:r>
+      <w:r>
+        <w:rPr>
+          <w:rFonts w:hint="eastAsia"/>
+        </w:rPr>
+        <w:t>使用</w:t>
+      </w:r>
+      <w:r>
+        <w:rPr>
+          <w:rFonts w:hint="eastAsia"/>
+        </w:rPr>
+        <w:t>Content Enricher EIPs</w:t>
+      </w:r>
+      <w:r>
+        <w:rPr>
+          <w:rFonts w:hint="eastAsia"/>
+        </w:rPr>
+        <w:t>：</w:t>
+      </w:r>
+      <w:r>
+        <w:rPr>
+          <w:rFonts w:hint="eastAsia"/>
+        </w:rPr>
+        <w:t>pollEnrich</w:t>
+      </w:r>
+      <w:r>
+        <w:rPr>
+          <w:rFonts w:hint="eastAsia"/>
+        </w:rPr>
+        <w:t>，使用</w:t>
+      </w:r>
+      <w:r>
+        <w:rPr>
+          <w:rFonts w:hint="eastAsia"/>
+          <w:color w:val="FF0000"/>
+        </w:rPr>
+        <w:t>消费者</w:t>
+      </w:r>
+      <w:r>
+        <w:rPr>
+          <w:rFonts w:hint="eastAsia"/>
+        </w:rPr>
+        <w:t>从另一个源处合并数据；</w:t>
+      </w:r>
+      <w:r>
+        <w:rPr>
+          <w:rFonts w:hint="eastAsia"/>
+        </w:rPr>
+        <w:t>enrich</w:t>
+      </w:r>
+      <w:r>
+        <w:rPr>
+          <w:rFonts w:hint="eastAsia"/>
+        </w:rPr>
+        <w:t>，使用</w:t>
+      </w:r>
+      <w:r>
+        <w:rPr>
+          <w:rFonts w:hint="eastAsia"/>
+          <w:color w:val="FF0000"/>
+        </w:rPr>
+        <w:t>生产者</w:t>
+      </w:r>
+      <w:r>
+        <w:rPr>
+          <w:rFonts w:hint="eastAsia"/>
+        </w:rPr>
+        <w:t>从另一个源处合并数据。</w:t>
+      </w:r>
+      <w:r>
+        <w:rPr>
+          <w:rFonts w:hint="eastAsia"/>
+        </w:rPr>
+        <w:t>简单区分生产者和消费者：写为生产，读为消费。</w:t>
+      </w:r>
+      <w:r>
+        <w:rPr>
+          <w:rFonts w:hint="eastAsia"/>
+        </w:rPr>
+        <w:t>Camel</w:t>
+      </w:r>
+      <w:r>
+        <w:rPr>
+          <w:rFonts w:hint="eastAsia"/>
+        </w:rPr>
+        <w:t>使用</w:t>
+      </w:r>
+      <w:r>
+        <w:t>AggregationStrategy</w:t>
+      </w:r>
+      <w:r>
+        <w:rPr>
+          <w:rFonts w:hint="eastAsia"/>
+        </w:rPr>
+        <w:t>接口来合并数据。</w:t>
+      </w:r>
+      <w:r>
+        <w:rPr>
+          <w:rFonts w:hint="eastAsia"/>
+        </w:rPr>
+        <w:t>参考</w:t>
+      </w:r>
+      <w:r>
+        <w:rPr>
+          <w:rFonts w:hint="eastAsia"/>
+        </w:rPr>
+        <w:t>Camel In Action</w:t>
+      </w:r>
+      <w:r>
+        <w:rPr>
+          <w:rFonts w:hint="eastAsia"/>
+        </w:rPr>
+        <w:t>第</w:t>
+      </w:r>
+      <w:r>
+        <w:rPr>
+          <w:rFonts w:hint="eastAsia"/>
+        </w:rPr>
+        <w:t>104</w:t>
+      </w:r>
+      <w:r>
+        <w:rPr>
+          <w:rFonts w:hint="eastAsia"/>
+        </w:rPr>
+        <w:t>页。</w:t>
+      </w:r>
+    </w:p>
+    <w:p>
+      <w:r>
+        <w:rPr>
+          <w:rFonts w:hint="eastAsia"/>
+        </w:rPr>
+        <w:tab/>
+        <w:t>XML</w:t>
+      </w:r>
+      <w:r>
+        <w:rPr>
+          <w:rFonts w:hint="eastAsia"/>
+        </w:rPr>
+        <w:t>转换：</w:t>
+      </w:r>
+      <w:bookmarkStart w:id="12" w:name="OLE_LINK13"/>
+      <w:bookmarkStart w:id="13" w:name="OLE_LINK14"/>
+      <w:r>
+        <w:rPr>
+          <w:rFonts w:hint="eastAsia"/>
+        </w:rPr>
+        <w:t>XLST</w:t>
+      </w:r>
+      <w:bookmarkEnd w:id="12"/>
+      <w:bookmarkEnd w:id="13"/>
+      <w:r>
+        <w:rPr>
+          <w:rFonts w:hint="eastAsia"/>
+        </w:rPr>
+        <w:t>和</w:t>
+      </w:r>
+      <w:r>
+        <w:rPr>
+          <w:rFonts w:hint="eastAsia"/>
+        </w:rPr>
+        <w:t>[un]</w:t>
+      </w:r>
+      <w:r>
+        <w:rPr>
+          <w:rFonts w:hint="eastAsia"/>
+        </w:rPr>
+        <w:t>marsha</w:t>
+      </w:r>
+      <w:r>
+        <w:rPr>
+          <w:rFonts w:hint="eastAsia"/>
+        </w:rPr>
+        <w:t>ling</w:t>
+      </w:r>
+      <w:r>
+        <w:rPr>
+          <w:rFonts w:hint="eastAsia"/>
+        </w:rPr>
+        <w:t>。</w:t>
+      </w:r>
+      <w:r>
+        <w:rPr>
+          <w:rFonts w:hint="eastAsia"/>
+        </w:rPr>
+        <w:t>XLST</w:t>
+      </w:r>
+      <w:r>
+        <w:rPr>
+          <w:rFonts w:hint="eastAsia"/>
+        </w:rPr>
+        <w:t>是一个</w:t>
+      </w:r>
+      <w:r>
+        <w:rPr>
+          <w:rFonts w:hint="eastAsia"/>
+        </w:rPr>
+        <w:t>Component</w:t>
+      </w:r>
+      <w:r>
+        <w:rPr>
+          <w:rFonts w:hint="eastAsia"/>
+        </w:rPr>
+        <w:t>，使用方法和其他</w:t>
+      </w:r>
+      <w:r>
+        <w:rPr>
+          <w:rFonts w:hint="eastAsia"/>
+        </w:rPr>
+        <w:t>Component</w:t>
+      </w:r>
+      <w:r>
+        <w:rPr>
+          <w:rFonts w:hint="eastAsia"/>
+        </w:rPr>
+        <w:t>一样。如下：</w:t>
+      </w:r>
+    </w:p>
+    <w:p>
+      <w:bookmarkStart w:id="14" w:name="OLE_LINK15"/>
+      <w:bookmarkStart w:id="15" w:name="OLE_LINK16"/>
+      <w:bookmarkStart w:id="16" w:name="OLE_LINK17"/>
+      <w:r>
+        <w:t>from("file://rider/inbox").to("xslt://camelinaction/transform.xsl").to("activemq:transformed")</w:t>
+      </w:r>
+      <w:bookmarkEnd w:id="14"/>
+      <w:bookmarkEnd w:id="15"/>
+      <w:bookmarkEnd w:id="16"/>
+    </w:p>
+    <w:p>
+      <w:r>
+        <w:rPr>
+          <w:rFonts w:hint="eastAsia"/>
+        </w:rPr>
+        <w:t>可使用</w:t>
+      </w:r>
+      <w:r>
+        <w:rPr>
+          <w:rFonts w:hint="eastAsia"/>
+        </w:rPr>
+        <w:t>XStream</w:t>
+      </w:r>
+      <w:r>
+        <w:rPr>
+          <w:rFonts w:hint="eastAsia"/>
+        </w:rPr>
+        <w:t>或</w:t>
+      </w:r>
+      <w:r>
+        <w:rPr>
+          <w:rFonts w:hint="eastAsia"/>
+        </w:rPr>
+        <w:t>JAXB</w:t>
+      </w:r>
+      <w:r>
+        <w:rPr>
+          <w:rFonts w:hint="eastAsia"/>
+        </w:rPr>
+        <w:t>来进行</w:t>
+      </w:r>
+      <w:r>
+        <w:rPr>
+          <w:rFonts w:hint="eastAsia"/>
+        </w:rPr>
+        <w:t>Object</w:t>
+      </w:r>
+      <w:r>
+        <w:rPr>
+          <w:rFonts w:hint="eastAsia"/>
+        </w:rPr>
+        <w:t>和</w:t>
+      </w:r>
+      <w:r>
+        <w:rPr>
+          <w:rFonts w:hint="eastAsia"/>
+        </w:rPr>
+        <w:t>XML</w:t>
+      </w:r>
+      <w:r>
+        <w:rPr>
+          <w:rFonts w:hint="eastAsia"/>
+        </w:rPr>
+        <w:t>之间的转换。</w:t>
+      </w:r>
+      <w:r>
+        <w:rPr>
+          <w:rFonts w:hint="eastAsia"/>
+        </w:rPr>
+        <w:t>如下：</w:t>
+      </w:r>
+    </w:p>
+    <w:p>
+      <w:r>
+        <w:t>from("</w:t>
+      </w:r>
+      <w:r>
+        <w:rPr>
+          <w:rFonts w:hint="eastAsia"/>
+        </w:rPr>
+        <w:t>direct:foo</w:t>
+      </w:r>
+      <w:r>
+        <w:t>").</w:t>
+      </w:r>
+      <w:r>
+        <w:rPr>
+          <w:rFonts w:hint="eastAsia"/>
+        </w:rPr>
+        <w:t>marsha</w:t>
+      </w:r>
+      <w:r>
+        <w:rPr>
+          <w:rFonts w:hint="eastAsia"/>
+        </w:rPr>
+        <w:t>l</w:t>
+      </w:r>
+      <w:r>
+        <w:rPr>
+          <w:rFonts w:hint="eastAsia"/>
+        </w:rPr>
+        <w:t>().xstream()</w:t>
+      </w:r>
+      <w:r>
+        <w:t>.to("activemq:transformed")</w:t>
+      </w:r>
+    </w:p>
+    <w:p/>
+    <w:p>
+      <w:r>
+        <w:rPr>
+          <w:rFonts w:hint="eastAsia"/>
+        </w:rPr>
+        <w:t>page 110</w:t>
+      </w:r>
+      <w:bookmarkStart w:id="17" w:name="_GoBack"/>
+      <w:bookmarkEnd w:id="17"/>
     </w:p>
     <w:sectPr>
       <w:pgSz w:w="11906" w:h="16838"/>

--- a/trunk/学习笔记/阅读摘要/规则引擎/Camel.docx
+++ b/trunk/学习笔记/阅读摘要/规则引擎/Camel.docx
@@ -570,9 +570,6 @@
     <w:p>
       <w:pPr>
         <w:ind w:firstLine="420"/>
-        <w:rPr>
-          <w:rFonts w:hint="eastAsia"/>
-        </w:rPr>
       </w:pPr>
       <w:r>
         <w:rPr>
@@ -777,9 +774,6 @@
     <w:p>
       <w:pPr>
         <w:ind w:firstLine="420"/>
-        <w:rPr>
-          <w:rFonts w:hint="eastAsia"/>
-        </w:rPr>
       </w:pPr>
       <w:r>
         <w:rPr>
@@ -1539,7 +1533,27 @@
         <w:rPr>
           <w:rFonts w:hint="eastAsia"/>
         </w:rPr>
-        <w:t>种方法来进行转换。</w:t>
+        <w:t>种方法来进行</w:t>
+      </w:r>
+      <w:r>
+        <w:rPr>
+          <w:rFonts w:hint="eastAsia"/>
+          <w:color w:val="00B050"/>
+        </w:rPr>
+        <w:t>格式</w:t>
+      </w:r>
+      <w:r>
+        <w:rPr>
+          <w:rFonts w:hint="eastAsia"/>
+          <w:color w:val="00B050"/>
+        </w:rPr>
+        <w:t>转换</w:t>
+      </w:r>
+      <w:r>
+        <w:rPr>
+          <w:rFonts w:hint="eastAsia"/>
+        </w:rPr>
+        <w:t>。</w:t>
       </w:r>
     </w:p>
     <w:p>
@@ -2035,13 +2049,318 @@
         <w:t>.to("activemq:transformed")</w:t>
       </w:r>
     </w:p>
-    <w:p/>
-    <w:p>
-      <w:r>
-        <w:rPr>
-          <w:rFonts w:hint="eastAsia"/>
-        </w:rPr>
-        <w:t>page 110</w:t>
+    <w:p>
+      <w:pPr>
+        <w:rPr>
+          <w:rFonts w:hint="eastAsia"/>
+        </w:rPr>
+      </w:pPr>
+      <w:r>
+        <w:rPr>
+          <w:rFonts w:hint="eastAsia"/>
+        </w:rPr>
+        <w:tab/>
+      </w:r>
+      <w:r>
+        <w:rPr>
+          <w:rFonts w:hint="eastAsia"/>
+        </w:rPr>
+        <w:t>在</w:t>
+      </w:r>
+      <w:r>
+        <w:rPr>
+          <w:rFonts w:hint="eastAsia"/>
+        </w:rPr>
+        <w:t>Camel</w:t>
+      </w:r>
+      <w:r>
+        <w:rPr>
+          <w:rFonts w:hint="eastAsia"/>
+        </w:rPr>
+        <w:t>中，每种数据格式都实现</w:t>
+      </w:r>
+      <w:r>
+        <w:rPr>
+          <w:rFonts w:hint="eastAsia"/>
+        </w:rPr>
+        <w:t>org.apache.camel.spi.DataFormat</w:t>
+      </w:r>
+      <w:r>
+        <w:rPr>
+          <w:rFonts w:hint="eastAsia"/>
+        </w:rPr>
+        <w:t>接口，它包含两个方法：</w:t>
+      </w:r>
+      <w:r>
+        <w:rPr>
+          <w:rFonts w:hint="eastAsia"/>
+        </w:rPr>
+        <w:t>marshal</w:t>
+      </w:r>
+      <w:r>
+        <w:rPr>
+          <w:rFonts w:hint="eastAsia"/>
+        </w:rPr>
+        <w:t>，将一种格式转换为另一种格式，如将</w:t>
+      </w:r>
+      <w:r>
+        <w:rPr>
+          <w:rFonts w:hint="eastAsia"/>
+        </w:rPr>
+        <w:t>Java Object</w:t>
+      </w:r>
+      <w:r>
+        <w:rPr>
+          <w:rFonts w:hint="eastAsia"/>
+        </w:rPr>
+        <w:t>转换为</w:t>
+      </w:r>
+      <w:r>
+        <w:rPr>
+          <w:rFonts w:hint="eastAsia"/>
+        </w:rPr>
+        <w:t>XML</w:t>
+      </w:r>
+      <w:r>
+        <w:rPr>
+          <w:rFonts w:hint="eastAsia"/>
+        </w:rPr>
+        <w:t>；</w:t>
+      </w:r>
+      <w:r>
+        <w:rPr>
+          <w:rFonts w:hint="eastAsia"/>
+        </w:rPr>
+        <w:t>unmarshal</w:t>
+      </w:r>
+      <w:r>
+        <w:rPr>
+          <w:rFonts w:hint="eastAsia"/>
+        </w:rPr>
+        <w:t>，和前者相反。</w:t>
+      </w:r>
+    </w:p>
+    <w:p>
+      <w:pPr>
+        <w:rPr>
+          <w:rFonts w:hint="eastAsia"/>
+        </w:rPr>
+      </w:pPr>
+      <w:r>
+        <w:rPr>
+          <w:rFonts w:hint="eastAsia"/>
+        </w:rPr>
+        <w:tab/>
+        <w:t>Camel</w:t>
+      </w:r>
+      <w:r>
+        <w:rPr>
+          <w:rFonts w:hint="eastAsia"/>
+        </w:rPr>
+        <w:t>支持模板，比如</w:t>
+      </w:r>
+      <w:r>
+        <w:rPr>
+          <w:rFonts w:hint="eastAsia"/>
+        </w:rPr>
+        <w:t>Velocity</w:t>
+      </w:r>
+      <w:r>
+        <w:rPr>
+          <w:rFonts w:hint="eastAsia"/>
+        </w:rPr>
+        <w:t>和</w:t>
+      </w:r>
+      <w:r>
+        <w:rPr>
+          <w:rFonts w:hint="eastAsia"/>
+        </w:rPr>
+        <w:t>Freemarker</w:t>
+      </w:r>
+      <w:r>
+        <w:rPr>
+          <w:rFonts w:hint="eastAsia"/>
+        </w:rPr>
+        <w:t>。</w:t>
+      </w:r>
+    </w:p>
+    <w:p>
+      <w:pPr>
+        <w:rPr>
+          <w:rFonts w:hint="eastAsia"/>
+        </w:rPr>
+      </w:pPr>
+      <w:r>
+        <w:rPr>
+          <w:rFonts w:hint="eastAsia"/>
+        </w:rPr>
+        <w:tab/>
+      </w:r>
+      <w:r>
+        <w:rPr>
+          <w:rFonts w:hint="eastAsia"/>
+        </w:rPr>
+        <w:t>类型转换器</w:t>
+      </w:r>
+      <w:r>
+        <w:rPr>
+          <w:rFonts w:hint="eastAsia"/>
+        </w:rPr>
+        <w:t>(Type Converter)</w:t>
+      </w:r>
+    </w:p>
+    <w:p>
+      <w:pPr>
+        <w:rPr>
+          <w:rFonts w:hint="eastAsia"/>
+        </w:rPr>
+      </w:pPr>
+      <w:r>
+        <w:rPr>
+          <w:rFonts w:hint="eastAsia"/>
+        </w:rPr>
+        <w:tab/>
+      </w:r>
+      <w:r>
+        <w:rPr>
+          <w:rFonts w:hint="eastAsia"/>
+        </w:rPr>
+        <w:t>和</w:t>
+      </w:r>
+      <w:r>
+        <w:rPr>
+          <w:rFonts w:hint="eastAsia"/>
+        </w:rPr>
+        <w:t>Spring</w:t>
+      </w:r>
+      <w:r>
+        <w:rPr>
+          <w:rFonts w:hint="eastAsia"/>
+        </w:rPr>
+        <w:t>的类型转换器类似。</w:t>
+      </w:r>
+    </w:p>
+    <w:p>
+      <w:pPr>
+        <w:rPr>
+          <w:rFonts w:hint="eastAsia"/>
+        </w:rPr>
+      </w:pPr>
+    </w:p>
+    <w:p>
+      <w:pPr>
+        <w:rPr>
+          <w:rFonts w:hint="eastAsia"/>
+          <w:b/>
+        </w:rPr>
+      </w:pPr>
+      <w:r>
+        <w:rPr>
+          <w:rFonts w:hint="eastAsia"/>
+        </w:rPr>
+        <w:tab/>
+      </w:r>
+      <w:r>
+        <w:rPr>
+          <w:rFonts w:hint="eastAsia"/>
+          <w:b/>
+        </w:rPr>
+        <w:t>使用</w:t>
+      </w:r>
+      <w:r>
+        <w:rPr>
+          <w:rFonts w:hint="eastAsia"/>
+          <w:b/>
+        </w:rPr>
+        <w:t>Bean</w:t>
+      </w:r>
+    </w:p>
+    <w:p>
+      <w:pPr>
+        <w:rPr>
+          <w:rFonts w:hint="eastAsia"/>
+        </w:rPr>
+      </w:pPr>
+      <w:r>
+        <w:rPr>
+          <w:rFonts w:hint="eastAsia"/>
+        </w:rPr>
+        <w:tab/>
+      </w:r>
+      <w:r>
+        <w:rPr>
+          <w:rFonts w:hint="eastAsia"/>
+        </w:rPr>
+        <w:t>为了减少对</w:t>
+      </w:r>
+      <w:r>
+        <w:rPr>
+          <w:rFonts w:hint="eastAsia"/>
+        </w:rPr>
+        <w:t>Camel API</w:t>
+      </w:r>
+      <w:r>
+        <w:rPr>
+          <w:rFonts w:hint="eastAsia"/>
+        </w:rPr>
+        <w:t>的依赖，建议使用</w:t>
+      </w:r>
+      <w:r>
+        <w:rPr>
+          <w:rFonts w:hint="eastAsia"/>
+        </w:rPr>
+        <w:t>Bean</w:t>
+      </w:r>
+      <w:r>
+        <w:rPr>
+          <w:rFonts w:hint="eastAsia"/>
+        </w:rPr>
+        <w:t>。</w:t>
+      </w:r>
+      <w:r>
+        <w:rPr>
+          <w:rFonts w:hint="eastAsia"/>
+        </w:rPr>
+        <w:t>比如，用</w:t>
+      </w:r>
+      <w:r>
+        <w:rPr>
+          <w:rFonts w:hint="eastAsia"/>
+        </w:rPr>
+        <w:t>Bean</w:t>
+      </w:r>
+      <w:r>
+        <w:rPr>
+          <w:rFonts w:hint="eastAsia"/>
+        </w:rPr>
+        <w:t>替换</w:t>
+      </w:r>
+      <w:r>
+        <w:rPr>
+          <w:rFonts w:hint="eastAsia"/>
+        </w:rPr>
+        <w:t>Processor</w:t>
+      </w:r>
+      <w:r>
+        <w:rPr>
+          <w:rFonts w:hint="eastAsia"/>
+        </w:rPr>
+        <w:t>。</w:t>
+      </w:r>
+    </w:p>
+    <w:p>
+      <w:pPr>
+        <w:rPr>
+          <w:rFonts w:hint="eastAsia"/>
+        </w:rPr>
+      </w:pPr>
+    </w:p>
+    <w:p>
+      <w:r>
+        <w:rPr>
+          <w:rFonts w:hint="eastAsia"/>
+        </w:rPr>
+        <w:t>page 130</w:t>
       </w:r>
       <w:bookmarkStart w:id="17" w:name="_GoBack"/>
       <w:bookmarkEnd w:id="17"/>
